--- a/Test_BP/Fol_2k_files_500(2)/es-ES/file 500_2 - Copy (34).docx
+++ b/Test_BP/Fol_2k_files_500(2)/es-ES/file 500_2 - Copy (34).docx
@@ -1,7 +1,7 @@
 
 <file path=word/document.xml><?xml version="1.0" encoding="utf-8"?>
 <w:document xmlns:wpc="http://schemas.microsoft.com/office/word/2010/wordprocessingCanvas" xmlns:cx="http://schemas.microsoft.com/office/drawing/2014/chartex" xmlns:cx1="http://schemas.microsoft.com/office/drawing/2015/9/8/chartex" xmlns:cx2="http://schemas.microsoft.com/office/drawing/2015/10/21/chartex" xmlns:cx3="http://schemas.microsoft.com/office/drawing/2016/5/9/chartex" xmlns:cx4="http://schemas.microsoft.com/office/drawing/2016/5/10/chartex" xmlns:cx5="http://schemas.microsoft.com/office/drawing/2016/5/11/chartex" xmlns:mc="http://schemas.openxmlformats.org/markup-compatibility/2006" xmlns:o="urn:schemas-microsoft-com:office:office" xmlns:r="http://schemas.openxmlformats.org/officeDocument/2006/relationships" xmlns:m="http://schemas.openxmlformats.org/officeDocument/2006/math" xmlns:v="urn:schemas-microsoft-com:vml" xmlns:wp14="http://schemas.microsoft.com/office/word/2010/wordprocessingDrawing" xmlns:wp="http://schemas.openxmlformats.org/drawingml/2006/wordprocessingDrawing" xmlns:w10="urn:schemas-microsoft-com:office:word" xmlns:w="http://schemas.openxmlformats.org/wordprocessingml/2006/main" xmlns:w14="http://schemas.microsoft.com/office/word/2010/wordml" xmlns:w15="http://schemas.microsoft.com/office/word/2012/wordml" xmlns:wne="http://schemas.microsoft.com/office/word/2006/wordml" xmlns:wpg="http://schemas.microsoft.com/office/word/2010/wordprocessingGroup" xmlns:wpi="http://schemas.microsoft.com/office/word/2010/wordprocessingInk" xmlns:wps="http://schemas.microsoft.com/office/word/2010/wordprocessingShape" mc:Ignorable="w14 w15 wp14">
-  <!-- Generated by Aspose.Words for Java 20.12.0 -->
+  <!-- Generated by Aspose.Words for Java 21.10.0 -->
   <w:body>
     <w:p>
       <w:pPr>
@@ -35,44 +35,44 @@
           <w:highlight w:val="none"/>
           <w:u w:val="none" w:color="auto"/>
           <w:effect w:val="none"/>
-          <w:bdr w:val="nil"/>
-          <w:shd w:val="clear" w:color="auto" w:fill="auto"/>
-          <w:vertAlign w:val="baseline"/>
-          <w:rtl w:val="0"/>
-          <w:cs w:val="0"/>
-          <w:lang w:val="es-ES" w:eastAsia="zh-TW" w:bidi="ar-SA"/>
-        </w:rPr>
-        <w:t>t èëxcèëpt tóó sóó tèëmpèër mùùtùùàâl tàâstèës móóthèër.</w:t>
-      </w:r>
-      <w:r>
-        <w:rPr>
-          <w:rStyle w:val="DefaultParagraphFont"/>
-          <w:rFonts w:ascii="Calibri" w:eastAsia="Calibri" w:hAnsi="Calibri" w:cs="Calibri"/>
-          <w:b w:val="0"/>
-          <w:bCs w:val="0"/>
-          <w:i w:val="0"/>
-          <w:iCs w:val="0"/>
-          <w:caps w:val="0"/>
-          <w:smallCaps w:val="0"/>
-          <w:strike w:val="0"/>
-          <w:dstrike w:val="0"/>
-          <w:outline w:val="0"/>
-          <w:shadow w:val="0"/>
-          <w:emboss w:val="0"/>
-          <w:imprint w:val="0"/>
-          <w:noProof w:val="0"/>
-          <w:vanish w:val="0"/>
-          <w:color w:val="auto"/>
-          <w:spacing w:val="0"/>
-          <w:w w:val="100"/>
-          <w:kern w:val="0"/>
-          <w:position w:val="0"/>
-          <w:sz w:val="22"/>
-          <w:szCs w:val="22"/>
-          <w:highlight w:val="none"/>
-          <w:u w:val="none" w:color="auto"/>
-          <w:effect w:val="none"/>
-          <w:bdr w:val="nil"/>
+          <w:bdr w:val="none" w:sz="0" w:space="0" w:color="auto"/>
+          <w:shd w:val="clear" w:color="auto" w:fill="auto"/>
+          <w:vertAlign w:val="baseline"/>
+          <w:rtl w:val="0"/>
+          <w:cs w:val="0"/>
+          <w:lang w:val="es-ES" w:eastAsia="zh-TW" w:bidi="ar-SA"/>
+        </w:rPr>
+        <w:t>t éèxcéèpt tõö sõö téèmpéèr mùýtùýàæl tàæstéès mõöthéèr.</w:t>
+      </w:r>
+      <w:r>
+        <w:rPr>
+          <w:rStyle w:val="DefaultParagraphFont"/>
+          <w:rFonts w:ascii="Calibri" w:eastAsia="Calibri" w:hAnsi="Calibri" w:cs="Calibri"/>
+          <w:b w:val="0"/>
+          <w:bCs w:val="0"/>
+          <w:i w:val="0"/>
+          <w:iCs w:val="0"/>
+          <w:caps w:val="0"/>
+          <w:smallCaps w:val="0"/>
+          <w:strike w:val="0"/>
+          <w:dstrike w:val="0"/>
+          <w:outline w:val="0"/>
+          <w:shadow w:val="0"/>
+          <w:emboss w:val="0"/>
+          <w:imprint w:val="0"/>
+          <w:noProof w:val="0"/>
+          <w:vanish w:val="0"/>
+          <w:color w:val="auto"/>
+          <w:spacing w:val="0"/>
+          <w:w w:val="100"/>
+          <w:kern w:val="0"/>
+          <w:position w:val="0"/>
+          <w:sz w:val="22"/>
+          <w:szCs w:val="22"/>
+          <w:highlight w:val="none"/>
+          <w:u w:val="none" w:color="auto"/>
+          <w:effect w:val="none"/>
+          <w:bdr w:val="none" w:sz="0" w:space="0" w:color="auto"/>
           <w:shd w:val="clear" w:color="auto" w:fill="auto"/>
           <w:vertAlign w:val="baseline"/>
           <w:rtl w:val="0"/>
@@ -109,44 +109,44 @@
           <w:highlight w:val="none"/>
           <w:u w:val="none" w:color="auto"/>
           <w:effect w:val="none"/>
-          <w:bdr w:val="nil"/>
-          <w:shd w:val="clear" w:color="auto" w:fill="auto"/>
-          <w:vertAlign w:val="baseline"/>
-          <w:rtl w:val="0"/>
-          <w:cs w:val="0"/>
-          <w:lang w:val="es-ES" w:eastAsia="zh-TW" w:bidi="ar-SA"/>
-        </w:rPr>
-        <w:t>Ïntêêrêêstêêd cùýltïìvàåtêêd ïìts cõõntïìnùýïìng nõõw yêêt àårêê.</w:t>
-      </w:r>
-      <w:r>
-        <w:rPr>
-          <w:rStyle w:val="DefaultParagraphFont"/>
-          <w:rFonts w:ascii="Calibri" w:eastAsia="Calibri" w:hAnsi="Calibri" w:cs="Calibri"/>
-          <w:b w:val="0"/>
-          <w:bCs w:val="0"/>
-          <w:i w:val="0"/>
-          <w:iCs w:val="0"/>
-          <w:caps w:val="0"/>
-          <w:smallCaps w:val="0"/>
-          <w:strike w:val="0"/>
-          <w:dstrike w:val="0"/>
-          <w:outline w:val="0"/>
-          <w:shadow w:val="0"/>
-          <w:emboss w:val="0"/>
-          <w:imprint w:val="0"/>
-          <w:noProof w:val="0"/>
-          <w:vanish w:val="0"/>
-          <w:color w:val="auto"/>
-          <w:spacing w:val="0"/>
-          <w:w w:val="100"/>
-          <w:kern w:val="0"/>
-          <w:position w:val="0"/>
-          <w:sz w:val="22"/>
-          <w:szCs w:val="22"/>
-          <w:highlight w:val="none"/>
-          <w:u w:val="none" w:color="auto"/>
-          <w:effect w:val="none"/>
-          <w:bdr w:val="nil"/>
+          <w:bdr w:val="none" w:sz="0" w:space="0" w:color="auto"/>
+          <w:shd w:val="clear" w:color="auto" w:fill="auto"/>
+          <w:vertAlign w:val="baseline"/>
+          <w:rtl w:val="0"/>
+          <w:cs w:val="0"/>
+          <w:lang w:val="es-ES" w:eastAsia="zh-TW" w:bidi="ar-SA"/>
+        </w:rPr>
+        <w:t>Íntêérêéstêéd cùúltïìväåtêéd ïìts còòntïìnùúïìng nòòw yêét äårêé.</w:t>
+      </w:r>
+      <w:r>
+        <w:rPr>
+          <w:rStyle w:val="DefaultParagraphFont"/>
+          <w:rFonts w:ascii="Calibri" w:eastAsia="Calibri" w:hAnsi="Calibri" w:cs="Calibri"/>
+          <w:b w:val="0"/>
+          <w:bCs w:val="0"/>
+          <w:i w:val="0"/>
+          <w:iCs w:val="0"/>
+          <w:caps w:val="0"/>
+          <w:smallCaps w:val="0"/>
+          <w:strike w:val="0"/>
+          <w:dstrike w:val="0"/>
+          <w:outline w:val="0"/>
+          <w:shadow w:val="0"/>
+          <w:emboss w:val="0"/>
+          <w:imprint w:val="0"/>
+          <w:noProof w:val="0"/>
+          <w:vanish w:val="0"/>
+          <w:color w:val="auto"/>
+          <w:spacing w:val="0"/>
+          <w:w w:val="100"/>
+          <w:kern w:val="0"/>
+          <w:position w:val="0"/>
+          <w:sz w:val="22"/>
+          <w:szCs w:val="22"/>
+          <w:highlight w:val="none"/>
+          <w:u w:val="none" w:color="auto"/>
+          <w:effect w:val="none"/>
+          <w:bdr w:val="none" w:sz="0" w:space="0" w:color="auto"/>
           <w:shd w:val="clear" w:color="auto" w:fill="auto"/>
           <w:vertAlign w:val="baseline"/>
           <w:rtl w:val="0"/>
@@ -183,44 +183,44 @@
           <w:highlight w:val="none"/>
           <w:u w:val="none" w:color="auto"/>
           <w:effect w:val="none"/>
-          <w:bdr w:val="nil"/>
-          <w:shd w:val="clear" w:color="auto" w:fill="auto"/>
-          <w:vertAlign w:val="baseline"/>
-          <w:rtl w:val="0"/>
-          <w:cs w:val="0"/>
-          <w:lang w:val="es-ES" w:eastAsia="zh-TW" w:bidi="ar-SA"/>
-        </w:rPr>
-        <w:t>Óúüt ìíntëêrëêstëêd æåccëêptæåncëê òöúür pæårtìíæålìíty æåffròöntìíng úünplëêæåsæånt why æådd.</w:t>
-      </w:r>
-      <w:r>
-        <w:rPr>
-          <w:rStyle w:val="DefaultParagraphFont"/>
-          <w:rFonts w:ascii="Calibri" w:eastAsia="Calibri" w:hAnsi="Calibri" w:cs="Calibri"/>
-          <w:b w:val="0"/>
-          <w:bCs w:val="0"/>
-          <w:i w:val="0"/>
-          <w:iCs w:val="0"/>
-          <w:caps w:val="0"/>
-          <w:smallCaps w:val="0"/>
-          <w:strike w:val="0"/>
-          <w:dstrike w:val="0"/>
-          <w:outline w:val="0"/>
-          <w:shadow w:val="0"/>
-          <w:emboss w:val="0"/>
-          <w:imprint w:val="0"/>
-          <w:noProof w:val="0"/>
-          <w:vanish w:val="0"/>
-          <w:color w:val="auto"/>
-          <w:spacing w:val="0"/>
-          <w:w w:val="100"/>
-          <w:kern w:val="0"/>
-          <w:position w:val="0"/>
-          <w:sz w:val="22"/>
-          <w:szCs w:val="22"/>
-          <w:highlight w:val="none"/>
-          <w:u w:val="none" w:color="auto"/>
-          <w:effect w:val="none"/>
-          <w:bdr w:val="nil"/>
+          <w:bdr w:val="none" w:sz="0" w:space="0" w:color="auto"/>
+          <w:shd w:val="clear" w:color="auto" w:fill="auto"/>
+          <w:vertAlign w:val="baseline"/>
+          <w:rtl w:val="0"/>
+          <w:cs w:val="0"/>
+          <w:lang w:val="es-ES" w:eastAsia="zh-TW" w:bidi="ar-SA"/>
+        </w:rPr>
+        <w:t>Óüût îîntêèrêèstêèd âàccêèptâàncêè óôüûr pâàrtîîâàlîîty âàffróôntîîng üûnplêèâàsâànt why âàdd.</w:t>
+      </w:r>
+      <w:r>
+        <w:rPr>
+          <w:rStyle w:val="DefaultParagraphFont"/>
+          <w:rFonts w:ascii="Calibri" w:eastAsia="Calibri" w:hAnsi="Calibri" w:cs="Calibri"/>
+          <w:b w:val="0"/>
+          <w:bCs w:val="0"/>
+          <w:i w:val="0"/>
+          <w:iCs w:val="0"/>
+          <w:caps w:val="0"/>
+          <w:smallCaps w:val="0"/>
+          <w:strike w:val="0"/>
+          <w:dstrike w:val="0"/>
+          <w:outline w:val="0"/>
+          <w:shadow w:val="0"/>
+          <w:emboss w:val="0"/>
+          <w:imprint w:val="0"/>
+          <w:noProof w:val="0"/>
+          <w:vanish w:val="0"/>
+          <w:color w:val="auto"/>
+          <w:spacing w:val="0"/>
+          <w:w w:val="100"/>
+          <w:kern w:val="0"/>
+          <w:position w:val="0"/>
+          <w:sz w:val="22"/>
+          <w:szCs w:val="22"/>
+          <w:highlight w:val="none"/>
+          <w:u w:val="none" w:color="auto"/>
+          <w:effect w:val="none"/>
+          <w:bdr w:val="none" w:sz="0" w:space="0" w:color="auto"/>
           <w:shd w:val="clear" w:color="auto" w:fill="auto"/>
           <w:vertAlign w:val="baseline"/>
           <w:rtl w:val="0"/>
@@ -257,44 +257,44 @@
           <w:highlight w:val="none"/>
           <w:u w:val="none" w:color="auto"/>
           <w:effect w:val="none"/>
-          <w:bdr w:val="nil"/>
-          <w:shd w:val="clear" w:color="auto" w:fill="auto"/>
-          <w:vertAlign w:val="baseline"/>
-          <w:rtl w:val="0"/>
-          <w:cs w:val="0"/>
-          <w:lang w:val="es-ES" w:eastAsia="zh-TW" w:bidi="ar-SA"/>
-        </w:rPr>
-        <w:t>Éstëéëém gáærdëén mëén yëét shy cöôûùrsëé.</w:t>
-      </w:r>
-      <w:r>
-        <w:rPr>
-          <w:rStyle w:val="DefaultParagraphFont"/>
-          <w:rFonts w:ascii="Calibri" w:eastAsia="Calibri" w:hAnsi="Calibri" w:cs="Calibri"/>
-          <w:b w:val="0"/>
-          <w:bCs w:val="0"/>
-          <w:i w:val="0"/>
-          <w:iCs w:val="0"/>
-          <w:caps w:val="0"/>
-          <w:smallCaps w:val="0"/>
-          <w:strike w:val="0"/>
-          <w:dstrike w:val="0"/>
-          <w:outline w:val="0"/>
-          <w:shadow w:val="0"/>
-          <w:emboss w:val="0"/>
-          <w:imprint w:val="0"/>
-          <w:noProof w:val="0"/>
-          <w:vanish w:val="0"/>
-          <w:color w:val="auto"/>
-          <w:spacing w:val="0"/>
-          <w:w w:val="100"/>
-          <w:kern w:val="0"/>
-          <w:position w:val="0"/>
-          <w:sz w:val="22"/>
-          <w:szCs w:val="22"/>
-          <w:highlight w:val="none"/>
-          <w:u w:val="none" w:color="auto"/>
-          <w:effect w:val="none"/>
-          <w:bdr w:val="nil"/>
+          <w:bdr w:val="none" w:sz="0" w:space="0" w:color="auto"/>
+          <w:shd w:val="clear" w:color="auto" w:fill="auto"/>
+          <w:vertAlign w:val="baseline"/>
+          <w:rtl w:val="0"/>
+          <w:cs w:val="0"/>
+          <w:lang w:val="es-ES" w:eastAsia="zh-TW" w:bidi="ar-SA"/>
+        </w:rPr>
+        <w:t>Ëstêéêém gàárdêén mêén yêét shy cõôûûrsêé.</w:t>
+      </w:r>
+      <w:r>
+        <w:rPr>
+          <w:rStyle w:val="DefaultParagraphFont"/>
+          <w:rFonts w:ascii="Calibri" w:eastAsia="Calibri" w:hAnsi="Calibri" w:cs="Calibri"/>
+          <w:b w:val="0"/>
+          <w:bCs w:val="0"/>
+          <w:i w:val="0"/>
+          <w:iCs w:val="0"/>
+          <w:caps w:val="0"/>
+          <w:smallCaps w:val="0"/>
+          <w:strike w:val="0"/>
+          <w:dstrike w:val="0"/>
+          <w:outline w:val="0"/>
+          <w:shadow w:val="0"/>
+          <w:emboss w:val="0"/>
+          <w:imprint w:val="0"/>
+          <w:noProof w:val="0"/>
+          <w:vanish w:val="0"/>
+          <w:color w:val="auto"/>
+          <w:spacing w:val="0"/>
+          <w:w w:val="100"/>
+          <w:kern w:val="0"/>
+          <w:position w:val="0"/>
+          <w:sz w:val="22"/>
+          <w:szCs w:val="22"/>
+          <w:highlight w:val="none"/>
+          <w:u w:val="none" w:color="auto"/>
+          <w:effect w:val="none"/>
+          <w:bdr w:val="none" w:sz="0" w:space="0" w:color="auto"/>
           <w:shd w:val="clear" w:color="auto" w:fill="auto"/>
           <w:vertAlign w:val="baseline"/>
           <w:rtl w:val="0"/>
@@ -331,44 +331,44 @@
           <w:highlight w:val="none"/>
           <w:u w:val="none" w:color="auto"/>
           <w:effect w:val="none"/>
-          <w:bdr w:val="nil"/>
-          <w:shd w:val="clear" w:color="auto" w:fill="auto"/>
-          <w:vertAlign w:val="baseline"/>
-          <w:rtl w:val="0"/>
-          <w:cs w:val="0"/>
-          <w:lang w:val="es-ES" w:eastAsia="zh-TW" w:bidi="ar-SA"/>
-        </w:rPr>
-        <w:t>Cõõnsûültëêd ûüp my tõõlëêrãäbly sõõmëêtïîmëês pëêrpëêtûüãäl õõh.</w:t>
-      </w:r>
-      <w:r>
-        <w:rPr>
-          <w:rStyle w:val="DefaultParagraphFont"/>
-          <w:rFonts w:ascii="Calibri" w:eastAsia="Calibri" w:hAnsi="Calibri" w:cs="Calibri"/>
-          <w:b w:val="0"/>
-          <w:bCs w:val="0"/>
-          <w:i w:val="0"/>
-          <w:iCs w:val="0"/>
-          <w:caps w:val="0"/>
-          <w:smallCaps w:val="0"/>
-          <w:strike w:val="0"/>
-          <w:dstrike w:val="0"/>
-          <w:outline w:val="0"/>
-          <w:shadow w:val="0"/>
-          <w:emboss w:val="0"/>
-          <w:imprint w:val="0"/>
-          <w:noProof w:val="0"/>
-          <w:vanish w:val="0"/>
-          <w:color w:val="auto"/>
-          <w:spacing w:val="0"/>
-          <w:w w:val="100"/>
-          <w:kern w:val="0"/>
-          <w:position w:val="0"/>
-          <w:sz w:val="22"/>
-          <w:szCs w:val="22"/>
-          <w:highlight w:val="none"/>
-          <w:u w:val="none" w:color="auto"/>
-          <w:effect w:val="none"/>
-          <w:bdr w:val="nil"/>
+          <w:bdr w:val="none" w:sz="0" w:space="0" w:color="auto"/>
+          <w:shd w:val="clear" w:color="auto" w:fill="auto"/>
+          <w:vertAlign w:val="baseline"/>
+          <w:rtl w:val="0"/>
+          <w:cs w:val="0"/>
+          <w:lang w:val="es-ES" w:eastAsia="zh-TW" w:bidi="ar-SA"/>
+        </w:rPr>
+        <w:t>Cóònsûùltééd ûùp my tóòlééräåbly sóòméétíïméés péérpéétûùäål óòh.</w:t>
+      </w:r>
+      <w:r>
+        <w:rPr>
+          <w:rStyle w:val="DefaultParagraphFont"/>
+          <w:rFonts w:ascii="Calibri" w:eastAsia="Calibri" w:hAnsi="Calibri" w:cs="Calibri"/>
+          <w:b w:val="0"/>
+          <w:bCs w:val="0"/>
+          <w:i w:val="0"/>
+          <w:iCs w:val="0"/>
+          <w:caps w:val="0"/>
+          <w:smallCaps w:val="0"/>
+          <w:strike w:val="0"/>
+          <w:dstrike w:val="0"/>
+          <w:outline w:val="0"/>
+          <w:shadow w:val="0"/>
+          <w:emboss w:val="0"/>
+          <w:imprint w:val="0"/>
+          <w:noProof w:val="0"/>
+          <w:vanish w:val="0"/>
+          <w:color w:val="auto"/>
+          <w:spacing w:val="0"/>
+          <w:w w:val="100"/>
+          <w:kern w:val="0"/>
+          <w:position w:val="0"/>
+          <w:sz w:val="22"/>
+          <w:szCs w:val="22"/>
+          <w:highlight w:val="none"/>
+          <w:u w:val="none" w:color="auto"/>
+          <w:effect w:val="none"/>
+          <w:bdr w:val="none" w:sz="0" w:space="0" w:color="auto"/>
           <w:shd w:val="clear" w:color="auto" w:fill="auto"/>
           <w:vertAlign w:val="baseline"/>
           <w:rtl w:val="0"/>
@@ -405,44 +405,44 @@
           <w:highlight w:val="none"/>
           <w:u w:val="none" w:color="auto"/>
           <w:effect w:val="none"/>
-          <w:bdr w:val="nil"/>
-          <w:shd w:val="clear" w:color="auto" w:fill="auto"/>
-          <w:vertAlign w:val="baseline"/>
-          <w:rtl w:val="0"/>
-          <w:cs w:val="0"/>
-          <w:lang w:val="es-ES" w:eastAsia="zh-TW" w:bidi="ar-SA"/>
-        </w:rPr>
-        <w:t>Èxprêéssïîöón âàccêéptâàncêé ïîmprùýdêéncêé pâàrtïîcùýlâàr hâàd êéâàt ùýnsâàtïîâàblêé.</w:t>
-      </w:r>
-      <w:r>
-        <w:rPr>
-          <w:rStyle w:val="DefaultParagraphFont"/>
-          <w:rFonts w:ascii="Calibri" w:eastAsia="Calibri" w:hAnsi="Calibri" w:cs="Calibri"/>
-          <w:b w:val="0"/>
-          <w:bCs w:val="0"/>
-          <w:i w:val="0"/>
-          <w:iCs w:val="0"/>
-          <w:caps w:val="0"/>
-          <w:smallCaps w:val="0"/>
-          <w:strike w:val="0"/>
-          <w:dstrike w:val="0"/>
-          <w:outline w:val="0"/>
-          <w:shadow w:val="0"/>
-          <w:emboss w:val="0"/>
-          <w:imprint w:val="0"/>
-          <w:noProof w:val="0"/>
-          <w:vanish w:val="0"/>
-          <w:color w:val="auto"/>
-          <w:spacing w:val="0"/>
-          <w:w w:val="100"/>
-          <w:kern w:val="0"/>
-          <w:position w:val="0"/>
-          <w:sz w:val="22"/>
-          <w:szCs w:val="22"/>
-          <w:highlight w:val="none"/>
-          <w:u w:val="none" w:color="auto"/>
-          <w:effect w:val="none"/>
-          <w:bdr w:val="nil"/>
+          <w:bdr w:val="none" w:sz="0" w:space="0" w:color="auto"/>
+          <w:shd w:val="clear" w:color="auto" w:fill="auto"/>
+          <w:vertAlign w:val="baseline"/>
+          <w:rtl w:val="0"/>
+          <w:cs w:val="0"/>
+          <w:lang w:val="es-ES" w:eastAsia="zh-TW" w:bidi="ar-SA"/>
+        </w:rPr>
+        <w:t>Ëxpréëssïìõôn ààccéëptààncéë ïìmprüüdéëncéë pààrtïìcüülààr hààd éëààt üünsààtïìààbléë.</w:t>
+      </w:r>
+      <w:r>
+        <w:rPr>
+          <w:rStyle w:val="DefaultParagraphFont"/>
+          <w:rFonts w:ascii="Calibri" w:eastAsia="Calibri" w:hAnsi="Calibri" w:cs="Calibri"/>
+          <w:b w:val="0"/>
+          <w:bCs w:val="0"/>
+          <w:i w:val="0"/>
+          <w:iCs w:val="0"/>
+          <w:caps w:val="0"/>
+          <w:smallCaps w:val="0"/>
+          <w:strike w:val="0"/>
+          <w:dstrike w:val="0"/>
+          <w:outline w:val="0"/>
+          <w:shadow w:val="0"/>
+          <w:emboss w:val="0"/>
+          <w:imprint w:val="0"/>
+          <w:noProof w:val="0"/>
+          <w:vanish w:val="0"/>
+          <w:color w:val="auto"/>
+          <w:spacing w:val="0"/>
+          <w:w w:val="100"/>
+          <w:kern w:val="0"/>
+          <w:position w:val="0"/>
+          <w:sz w:val="22"/>
+          <w:szCs w:val="22"/>
+          <w:highlight w:val="none"/>
+          <w:u w:val="none" w:color="auto"/>
+          <w:effect w:val="none"/>
+          <w:bdr w:val="none" w:sz="0" w:space="0" w:color="auto"/>
           <w:shd w:val="clear" w:color="auto" w:fill="auto"/>
           <w:vertAlign w:val="baseline"/>
           <w:rtl w:val="0"/>
@@ -485,44 +485,44 @@
           <w:highlight w:val="none"/>
           <w:u w:val="none" w:color="auto"/>
           <w:effect w:val="none"/>
-          <w:bdr w:val="nil"/>
-          <w:shd w:val="clear" w:color="auto" w:fill="auto"/>
-          <w:vertAlign w:val="baseline"/>
-          <w:rtl w:val="0"/>
-          <w:cs w:val="0"/>
-          <w:lang w:val="es-ES" w:eastAsia="zh-TW" w:bidi="ar-SA"/>
-        </w:rPr>
-        <w:t>Háàd dèênöótííng pröópèêrly jöóííntüýrèê yöóüý öóccáàsííöón díírèêctly ráàííllèêry.</w:t>
-      </w:r>
-      <w:r>
-        <w:rPr>
-          <w:rStyle w:val="DefaultParagraphFont"/>
-          <w:rFonts w:ascii="Calibri" w:eastAsia="Calibri" w:hAnsi="Calibri" w:cs="Calibri"/>
-          <w:b w:val="0"/>
-          <w:bCs w:val="0"/>
-          <w:i w:val="0"/>
-          <w:iCs w:val="0"/>
-          <w:caps w:val="0"/>
-          <w:smallCaps w:val="0"/>
-          <w:strike w:val="0"/>
-          <w:dstrike w:val="0"/>
-          <w:outline w:val="0"/>
-          <w:shadow w:val="0"/>
-          <w:emboss w:val="0"/>
-          <w:imprint w:val="0"/>
-          <w:noProof w:val="0"/>
-          <w:vanish w:val="0"/>
-          <w:color w:val="auto"/>
-          <w:spacing w:val="0"/>
-          <w:w w:val="100"/>
-          <w:kern w:val="0"/>
-          <w:position w:val="0"/>
-          <w:sz w:val="22"/>
-          <w:szCs w:val="22"/>
-          <w:highlight w:val="none"/>
-          <w:u w:val="none" w:color="auto"/>
-          <w:effect w:val="none"/>
-          <w:bdr w:val="nil"/>
+          <w:bdr w:val="none" w:sz="0" w:space="0" w:color="auto"/>
+          <w:shd w:val="clear" w:color="auto" w:fill="auto"/>
+          <w:vertAlign w:val="baseline"/>
+          <w:rtl w:val="0"/>
+          <w:cs w:val="0"/>
+          <w:lang w:val="es-ES" w:eastAsia="zh-TW" w:bidi="ar-SA"/>
+        </w:rPr>
+        <w:t>Häæd dêênõötíìng prõöpêêrly jõöíìntýùrêê yõöýù õöccäæsíìõön díìrêêctly räæíìllêêry.</w:t>
+      </w:r>
+      <w:r>
+        <w:rPr>
+          <w:rStyle w:val="DefaultParagraphFont"/>
+          <w:rFonts w:ascii="Calibri" w:eastAsia="Calibri" w:hAnsi="Calibri" w:cs="Calibri"/>
+          <w:b w:val="0"/>
+          <w:bCs w:val="0"/>
+          <w:i w:val="0"/>
+          <w:iCs w:val="0"/>
+          <w:caps w:val="0"/>
+          <w:smallCaps w:val="0"/>
+          <w:strike w:val="0"/>
+          <w:dstrike w:val="0"/>
+          <w:outline w:val="0"/>
+          <w:shadow w:val="0"/>
+          <w:emboss w:val="0"/>
+          <w:imprint w:val="0"/>
+          <w:noProof w:val="0"/>
+          <w:vanish w:val="0"/>
+          <w:color w:val="auto"/>
+          <w:spacing w:val="0"/>
+          <w:w w:val="100"/>
+          <w:kern w:val="0"/>
+          <w:position w:val="0"/>
+          <w:sz w:val="22"/>
+          <w:szCs w:val="22"/>
+          <w:highlight w:val="none"/>
+          <w:u w:val="none" w:color="auto"/>
+          <w:effect w:val="none"/>
+          <w:bdr w:val="none" w:sz="0" w:space="0" w:color="auto"/>
           <w:shd w:val="clear" w:color="auto" w:fill="auto"/>
           <w:vertAlign w:val="baseline"/>
           <w:rtl w:val="0"/>
@@ -559,44 +559,44 @@
           <w:highlight w:val="none"/>
           <w:u w:val="none" w:color="auto"/>
           <w:effect w:val="none"/>
-          <w:bdr w:val="nil"/>
-          <w:shd w:val="clear" w:color="auto" w:fill="auto"/>
-          <w:vertAlign w:val="baseline"/>
-          <w:rtl w:val="0"/>
-          <w:cs w:val="0"/>
-          <w:lang w:val="es-ES" w:eastAsia="zh-TW" w:bidi="ar-SA"/>
-        </w:rPr>
-        <w:t>În sâäïíd tóô óôf póôóôr füûll bëë póôst fâäcëë snüûg.</w:t>
-      </w:r>
-      <w:r>
-        <w:rPr>
-          <w:rStyle w:val="DefaultParagraphFont"/>
-          <w:rFonts w:ascii="Calibri" w:eastAsia="Calibri" w:hAnsi="Calibri" w:cs="Calibri"/>
-          <w:b w:val="0"/>
-          <w:bCs w:val="0"/>
-          <w:i w:val="0"/>
-          <w:iCs w:val="0"/>
-          <w:caps w:val="0"/>
-          <w:smallCaps w:val="0"/>
-          <w:strike w:val="0"/>
-          <w:dstrike w:val="0"/>
-          <w:outline w:val="0"/>
-          <w:shadow w:val="0"/>
-          <w:emboss w:val="0"/>
-          <w:imprint w:val="0"/>
-          <w:noProof w:val="0"/>
-          <w:vanish w:val="0"/>
-          <w:color w:val="auto"/>
-          <w:spacing w:val="0"/>
-          <w:w w:val="100"/>
-          <w:kern w:val="0"/>
-          <w:position w:val="0"/>
-          <w:sz w:val="22"/>
-          <w:szCs w:val="22"/>
-          <w:highlight w:val="none"/>
-          <w:u w:val="none" w:color="auto"/>
-          <w:effect w:val="none"/>
-          <w:bdr w:val="nil"/>
+          <w:bdr w:val="none" w:sz="0" w:space="0" w:color="auto"/>
+          <w:shd w:val="clear" w:color="auto" w:fill="auto"/>
+          <w:vertAlign w:val="baseline"/>
+          <w:rtl w:val="0"/>
+          <w:cs w:val="0"/>
+          <w:lang w:val="es-ES" w:eastAsia="zh-TW" w:bidi="ar-SA"/>
+        </w:rPr>
+        <w:t>În sæâïîd töò öòf pöòöòr fùüll bëë pöòst fæâcëë snùüg.</w:t>
+      </w:r>
+      <w:r>
+        <w:rPr>
+          <w:rStyle w:val="DefaultParagraphFont"/>
+          <w:rFonts w:ascii="Calibri" w:eastAsia="Calibri" w:hAnsi="Calibri" w:cs="Calibri"/>
+          <w:b w:val="0"/>
+          <w:bCs w:val="0"/>
+          <w:i w:val="0"/>
+          <w:iCs w:val="0"/>
+          <w:caps w:val="0"/>
+          <w:smallCaps w:val="0"/>
+          <w:strike w:val="0"/>
+          <w:dstrike w:val="0"/>
+          <w:outline w:val="0"/>
+          <w:shadow w:val="0"/>
+          <w:emboss w:val="0"/>
+          <w:imprint w:val="0"/>
+          <w:noProof w:val="0"/>
+          <w:vanish w:val="0"/>
+          <w:color w:val="auto"/>
+          <w:spacing w:val="0"/>
+          <w:w w:val="100"/>
+          <w:kern w:val="0"/>
+          <w:position w:val="0"/>
+          <w:sz w:val="22"/>
+          <w:szCs w:val="22"/>
+          <w:highlight w:val="none"/>
+          <w:u w:val="none" w:color="auto"/>
+          <w:effect w:val="none"/>
+          <w:bdr w:val="none" w:sz="0" w:space="0" w:color="auto"/>
           <w:shd w:val="clear" w:color="auto" w:fill="auto"/>
           <w:vertAlign w:val="baseline"/>
           <w:rtl w:val="0"/>
@@ -633,44 +633,44 @@
           <w:highlight w:val="none"/>
           <w:u w:val="none" w:color="auto"/>
           <w:effect w:val="none"/>
-          <w:bdr w:val="nil"/>
-          <w:shd w:val="clear" w:color="auto" w:fill="auto"/>
-          <w:vertAlign w:val="baseline"/>
-          <w:rtl w:val="0"/>
-          <w:cs w:val="0"/>
-          <w:lang w:val="es-ES" w:eastAsia="zh-TW" w:bidi="ar-SA"/>
-        </w:rPr>
-        <w:t>Íntróòdüûcëèd îìmprüûdëèncëè sëèëè sàæy üûnplëèàæsîìng dëèvóònshîìrëè àæccëèptàæncëè sóòn.</w:t>
-      </w:r>
-      <w:r>
-        <w:rPr>
-          <w:rStyle w:val="DefaultParagraphFont"/>
-          <w:rFonts w:ascii="Calibri" w:eastAsia="Calibri" w:hAnsi="Calibri" w:cs="Calibri"/>
-          <w:b w:val="0"/>
-          <w:bCs w:val="0"/>
-          <w:i w:val="0"/>
-          <w:iCs w:val="0"/>
-          <w:caps w:val="0"/>
-          <w:smallCaps w:val="0"/>
-          <w:strike w:val="0"/>
-          <w:dstrike w:val="0"/>
-          <w:outline w:val="0"/>
-          <w:shadow w:val="0"/>
-          <w:emboss w:val="0"/>
-          <w:imprint w:val="0"/>
-          <w:noProof w:val="0"/>
-          <w:vanish w:val="0"/>
-          <w:color w:val="auto"/>
-          <w:spacing w:val="0"/>
-          <w:w w:val="100"/>
-          <w:kern w:val="0"/>
-          <w:position w:val="0"/>
-          <w:sz w:val="22"/>
-          <w:szCs w:val="22"/>
-          <w:highlight w:val="none"/>
-          <w:u w:val="none" w:color="auto"/>
-          <w:effect w:val="none"/>
-          <w:bdr w:val="nil"/>
+          <w:bdr w:val="none" w:sz="0" w:space="0" w:color="auto"/>
+          <w:shd w:val="clear" w:color="auto" w:fill="auto"/>
+          <w:vertAlign w:val="baseline"/>
+          <w:rtl w:val="0"/>
+          <w:cs w:val="0"/>
+          <w:lang w:val="es-ES" w:eastAsia="zh-TW" w:bidi="ar-SA"/>
+        </w:rPr>
+        <w:t>Întrôõdùúcèèd îímprùúdèèncèè sèèèè säày ùúnplèèäàsîíng dèèvôõnshîírèè äàccèèptäàncèè sôõn.</w:t>
+      </w:r>
+      <w:r>
+        <w:rPr>
+          <w:rStyle w:val="DefaultParagraphFont"/>
+          <w:rFonts w:ascii="Calibri" w:eastAsia="Calibri" w:hAnsi="Calibri" w:cs="Calibri"/>
+          <w:b w:val="0"/>
+          <w:bCs w:val="0"/>
+          <w:i w:val="0"/>
+          <w:iCs w:val="0"/>
+          <w:caps w:val="0"/>
+          <w:smallCaps w:val="0"/>
+          <w:strike w:val="0"/>
+          <w:dstrike w:val="0"/>
+          <w:outline w:val="0"/>
+          <w:shadow w:val="0"/>
+          <w:emboss w:val="0"/>
+          <w:imprint w:val="0"/>
+          <w:noProof w:val="0"/>
+          <w:vanish w:val="0"/>
+          <w:color w:val="auto"/>
+          <w:spacing w:val="0"/>
+          <w:w w:val="100"/>
+          <w:kern w:val="0"/>
+          <w:position w:val="0"/>
+          <w:sz w:val="22"/>
+          <w:szCs w:val="22"/>
+          <w:highlight w:val="none"/>
+          <w:u w:val="none" w:color="auto"/>
+          <w:effect w:val="none"/>
+          <w:bdr w:val="none" w:sz="0" w:space="0" w:color="auto"/>
           <w:shd w:val="clear" w:color="auto" w:fill="auto"/>
           <w:vertAlign w:val="baseline"/>
           <w:rtl w:val="0"/>
@@ -707,44 +707,44 @@
           <w:highlight w:val="none"/>
           <w:u w:val="none" w:color="auto"/>
           <w:effect w:val="none"/>
-          <w:bdr w:val="nil"/>
-          <w:shd w:val="clear" w:color="auto" w:fill="auto"/>
-          <w:vertAlign w:val="baseline"/>
-          <w:rtl w:val="0"/>
-          <w:cs w:val="0"/>
-          <w:lang w:val="es-ES" w:eastAsia="zh-TW" w:bidi="ar-SA"/>
-        </w:rPr>
-        <w:t>Èxéêtéêr lóöngéêr wîìsdóöm gàäy nóör déêsîìgn àägéê.</w:t>
-      </w:r>
-      <w:r>
-        <w:rPr>
-          <w:rStyle w:val="DefaultParagraphFont"/>
-          <w:rFonts w:ascii="Calibri" w:eastAsia="Calibri" w:hAnsi="Calibri" w:cs="Calibri"/>
-          <w:b w:val="0"/>
-          <w:bCs w:val="0"/>
-          <w:i w:val="0"/>
-          <w:iCs w:val="0"/>
-          <w:caps w:val="0"/>
-          <w:smallCaps w:val="0"/>
-          <w:strike w:val="0"/>
-          <w:dstrike w:val="0"/>
-          <w:outline w:val="0"/>
-          <w:shadow w:val="0"/>
-          <w:emboss w:val="0"/>
-          <w:imprint w:val="0"/>
-          <w:noProof w:val="0"/>
-          <w:vanish w:val="0"/>
-          <w:color w:val="auto"/>
-          <w:spacing w:val="0"/>
-          <w:w w:val="100"/>
-          <w:kern w:val="0"/>
-          <w:position w:val="0"/>
-          <w:sz w:val="22"/>
-          <w:szCs w:val="22"/>
-          <w:highlight w:val="none"/>
-          <w:u w:val="none" w:color="auto"/>
-          <w:effect w:val="none"/>
-          <w:bdr w:val="nil"/>
+          <w:bdr w:val="none" w:sz="0" w:space="0" w:color="auto"/>
+          <w:shd w:val="clear" w:color="auto" w:fill="auto"/>
+          <w:vertAlign w:val="baseline"/>
+          <w:rtl w:val="0"/>
+          <w:cs w:val="0"/>
+          <w:lang w:val="es-ES" w:eastAsia="zh-TW" w:bidi="ar-SA"/>
+        </w:rPr>
+        <w:t>Ëxëètëèr lôòngëèr wììsdôòm gåày nôòr dëèsììgn åàgëè.</w:t>
+      </w:r>
+      <w:r>
+        <w:rPr>
+          <w:rStyle w:val="DefaultParagraphFont"/>
+          <w:rFonts w:ascii="Calibri" w:eastAsia="Calibri" w:hAnsi="Calibri" w:cs="Calibri"/>
+          <w:b w:val="0"/>
+          <w:bCs w:val="0"/>
+          <w:i w:val="0"/>
+          <w:iCs w:val="0"/>
+          <w:caps w:val="0"/>
+          <w:smallCaps w:val="0"/>
+          <w:strike w:val="0"/>
+          <w:dstrike w:val="0"/>
+          <w:outline w:val="0"/>
+          <w:shadow w:val="0"/>
+          <w:emboss w:val="0"/>
+          <w:imprint w:val="0"/>
+          <w:noProof w:val="0"/>
+          <w:vanish w:val="0"/>
+          <w:color w:val="auto"/>
+          <w:spacing w:val="0"/>
+          <w:w w:val="100"/>
+          <w:kern w:val="0"/>
+          <w:position w:val="0"/>
+          <w:sz w:val="22"/>
+          <w:szCs w:val="22"/>
+          <w:highlight w:val="none"/>
+          <w:u w:val="none" w:color="auto"/>
+          <w:effect w:val="none"/>
+          <w:bdr w:val="none" w:sz="0" w:space="0" w:color="auto"/>
           <w:shd w:val="clear" w:color="auto" w:fill="auto"/>
           <w:vertAlign w:val="baseline"/>
           <w:rtl w:val="0"/>
@@ -781,44 +781,44 @@
           <w:highlight w:val="none"/>
           <w:u w:val="none" w:color="auto"/>
           <w:effect w:val="none"/>
-          <w:bdr w:val="nil"/>
-          <w:shd w:val="clear" w:color="auto" w:fill="auto"/>
-          <w:vertAlign w:val="baseline"/>
-          <w:rtl w:val="0"/>
-          <w:cs w:val="0"/>
-          <w:lang w:val="es-ES" w:eastAsia="zh-TW" w:bidi="ar-SA"/>
-        </w:rPr>
-        <w:t>Ám wèëåãthèër tòô èëntèërèëd nòôrlåãnd nòô ìîn shòôwìîng sèërvìîcèë.</w:t>
-      </w:r>
-      <w:r>
-        <w:rPr>
-          <w:rStyle w:val="DefaultParagraphFont"/>
-          <w:rFonts w:ascii="Calibri" w:eastAsia="Calibri" w:hAnsi="Calibri" w:cs="Calibri"/>
-          <w:b w:val="0"/>
-          <w:bCs w:val="0"/>
-          <w:i w:val="0"/>
-          <w:iCs w:val="0"/>
-          <w:caps w:val="0"/>
-          <w:smallCaps w:val="0"/>
-          <w:strike w:val="0"/>
-          <w:dstrike w:val="0"/>
-          <w:outline w:val="0"/>
-          <w:shadow w:val="0"/>
-          <w:emboss w:val="0"/>
-          <w:imprint w:val="0"/>
-          <w:noProof w:val="0"/>
-          <w:vanish w:val="0"/>
-          <w:color w:val="auto"/>
-          <w:spacing w:val="0"/>
-          <w:w w:val="100"/>
-          <w:kern w:val="0"/>
-          <w:position w:val="0"/>
-          <w:sz w:val="22"/>
-          <w:szCs w:val="22"/>
-          <w:highlight w:val="none"/>
-          <w:u w:val="none" w:color="auto"/>
-          <w:effect w:val="none"/>
-          <w:bdr w:val="nil"/>
+          <w:bdr w:val="none" w:sz="0" w:space="0" w:color="auto"/>
+          <w:shd w:val="clear" w:color="auto" w:fill="auto"/>
+          <w:vertAlign w:val="baseline"/>
+          <w:rtl w:val="0"/>
+          <w:cs w:val="0"/>
+          <w:lang w:val="es-ES" w:eastAsia="zh-TW" w:bidi="ar-SA"/>
+        </w:rPr>
+        <w:t>Äm wëêãäthëêr tôó ëêntëêrëêd nôórlãänd nôó ìïn shôówìïng sëêrvìïcëê.</w:t>
+      </w:r>
+      <w:r>
+        <w:rPr>
+          <w:rStyle w:val="DefaultParagraphFont"/>
+          <w:rFonts w:ascii="Calibri" w:eastAsia="Calibri" w:hAnsi="Calibri" w:cs="Calibri"/>
+          <w:b w:val="0"/>
+          <w:bCs w:val="0"/>
+          <w:i w:val="0"/>
+          <w:iCs w:val="0"/>
+          <w:caps w:val="0"/>
+          <w:smallCaps w:val="0"/>
+          <w:strike w:val="0"/>
+          <w:dstrike w:val="0"/>
+          <w:outline w:val="0"/>
+          <w:shadow w:val="0"/>
+          <w:emboss w:val="0"/>
+          <w:imprint w:val="0"/>
+          <w:noProof w:val="0"/>
+          <w:vanish w:val="0"/>
+          <w:color w:val="auto"/>
+          <w:spacing w:val="0"/>
+          <w:w w:val="100"/>
+          <w:kern w:val="0"/>
+          <w:position w:val="0"/>
+          <w:sz w:val="22"/>
+          <w:szCs w:val="22"/>
+          <w:highlight w:val="none"/>
+          <w:u w:val="none" w:color="auto"/>
+          <w:effect w:val="none"/>
+          <w:bdr w:val="none" w:sz="0" w:space="0" w:color="auto"/>
           <w:shd w:val="clear" w:color="auto" w:fill="auto"/>
           <w:vertAlign w:val="baseline"/>
           <w:rtl w:val="0"/>
@@ -855,44 +855,44 @@
           <w:highlight w:val="none"/>
           <w:u w:val="none" w:color="auto"/>
           <w:effect w:val="none"/>
-          <w:bdr w:val="nil"/>
-          <w:shd w:val="clear" w:color="auto" w:fill="auto"/>
-          <w:vertAlign w:val="baseline"/>
-          <w:rtl w:val="0"/>
-          <w:cs w:val="0"/>
-          <w:lang w:val="es-ES" w:eastAsia="zh-TW" w:bidi="ar-SA"/>
-        </w:rPr>
-        <w:t>Nôôr rëèpëèàåtëèd spëèàåkìîng shy àåppëètìîtëè.</w:t>
-      </w:r>
-      <w:r>
-        <w:rPr>
-          <w:rStyle w:val="DefaultParagraphFont"/>
-          <w:rFonts w:ascii="Calibri" w:eastAsia="Calibri" w:hAnsi="Calibri" w:cs="Calibri"/>
-          <w:b w:val="0"/>
-          <w:bCs w:val="0"/>
-          <w:i w:val="0"/>
-          <w:iCs w:val="0"/>
-          <w:caps w:val="0"/>
-          <w:smallCaps w:val="0"/>
-          <w:strike w:val="0"/>
-          <w:dstrike w:val="0"/>
-          <w:outline w:val="0"/>
-          <w:shadow w:val="0"/>
-          <w:emboss w:val="0"/>
-          <w:imprint w:val="0"/>
-          <w:noProof w:val="0"/>
-          <w:vanish w:val="0"/>
-          <w:color w:val="auto"/>
-          <w:spacing w:val="0"/>
-          <w:w w:val="100"/>
-          <w:kern w:val="0"/>
-          <w:position w:val="0"/>
-          <w:sz w:val="22"/>
-          <w:szCs w:val="22"/>
-          <w:highlight w:val="none"/>
-          <w:u w:val="none" w:color="auto"/>
-          <w:effect w:val="none"/>
-          <w:bdr w:val="nil"/>
+          <w:bdr w:val="none" w:sz="0" w:space="0" w:color="auto"/>
+          <w:shd w:val="clear" w:color="auto" w:fill="auto"/>
+          <w:vertAlign w:val="baseline"/>
+          <w:rtl w:val="0"/>
+          <w:cs w:val="0"/>
+          <w:lang w:val="es-ES" w:eastAsia="zh-TW" w:bidi="ar-SA"/>
+        </w:rPr>
+        <w:t>Nòõr rèépèéåätèéd spèéåäkìíng shy åäppèétìítèé.</w:t>
+      </w:r>
+      <w:r>
+        <w:rPr>
+          <w:rStyle w:val="DefaultParagraphFont"/>
+          <w:rFonts w:ascii="Calibri" w:eastAsia="Calibri" w:hAnsi="Calibri" w:cs="Calibri"/>
+          <w:b w:val="0"/>
+          <w:bCs w:val="0"/>
+          <w:i w:val="0"/>
+          <w:iCs w:val="0"/>
+          <w:caps w:val="0"/>
+          <w:smallCaps w:val="0"/>
+          <w:strike w:val="0"/>
+          <w:dstrike w:val="0"/>
+          <w:outline w:val="0"/>
+          <w:shadow w:val="0"/>
+          <w:emboss w:val="0"/>
+          <w:imprint w:val="0"/>
+          <w:noProof w:val="0"/>
+          <w:vanish w:val="0"/>
+          <w:color w:val="auto"/>
+          <w:spacing w:val="0"/>
+          <w:w w:val="100"/>
+          <w:kern w:val="0"/>
+          <w:position w:val="0"/>
+          <w:sz w:val="22"/>
+          <w:szCs w:val="22"/>
+          <w:highlight w:val="none"/>
+          <w:u w:val="none" w:color="auto"/>
+          <w:effect w:val="none"/>
+          <w:bdr w:val="none" w:sz="0" w:space="0" w:color="auto"/>
           <w:shd w:val="clear" w:color="auto" w:fill="auto"/>
           <w:vertAlign w:val="baseline"/>
           <w:rtl w:val="0"/>
@@ -929,44 +929,44 @@
           <w:highlight w:val="none"/>
           <w:u w:val="none" w:color="auto"/>
           <w:effect w:val="none"/>
-          <w:bdr w:val="nil"/>
-          <w:shd w:val="clear" w:color="auto" w:fill="auto"/>
-          <w:vertAlign w:val="baseline"/>
-          <w:rtl w:val="0"/>
-          <w:cs w:val="0"/>
-          <w:lang w:val="es-ES" w:eastAsia="zh-TW" w:bidi="ar-SA"/>
-        </w:rPr>
-        <w:t>Êxcïítêêd ïít hãæstïíly ãæn pãæstüúrêê ïít öóbsêêrvêê.</w:t>
-      </w:r>
-      <w:r>
-        <w:rPr>
-          <w:rStyle w:val="DefaultParagraphFont"/>
-          <w:rFonts w:ascii="Calibri" w:eastAsia="Calibri" w:hAnsi="Calibri" w:cs="Calibri"/>
-          <w:b w:val="0"/>
-          <w:bCs w:val="0"/>
-          <w:i w:val="0"/>
-          <w:iCs w:val="0"/>
-          <w:caps w:val="0"/>
-          <w:smallCaps w:val="0"/>
-          <w:strike w:val="0"/>
-          <w:dstrike w:val="0"/>
-          <w:outline w:val="0"/>
-          <w:shadow w:val="0"/>
-          <w:emboss w:val="0"/>
-          <w:imprint w:val="0"/>
-          <w:noProof w:val="0"/>
-          <w:vanish w:val="0"/>
-          <w:color w:val="auto"/>
-          <w:spacing w:val="0"/>
-          <w:w w:val="100"/>
-          <w:kern w:val="0"/>
-          <w:position w:val="0"/>
-          <w:sz w:val="22"/>
-          <w:szCs w:val="22"/>
-          <w:highlight w:val="none"/>
-          <w:u w:val="none" w:color="auto"/>
-          <w:effect w:val="none"/>
-          <w:bdr w:val="nil"/>
+          <w:bdr w:val="none" w:sz="0" w:space="0" w:color="auto"/>
+          <w:shd w:val="clear" w:color="auto" w:fill="auto"/>
+          <w:vertAlign w:val="baseline"/>
+          <w:rtl w:val="0"/>
+          <w:cs w:val="0"/>
+          <w:lang w:val="es-ES" w:eastAsia="zh-TW" w:bidi="ar-SA"/>
+        </w:rPr>
+        <w:t>Éxcîítèéd îít hæâstîíly æân pæâstúürèé îít öõbsèérvèé.</w:t>
+      </w:r>
+      <w:r>
+        <w:rPr>
+          <w:rStyle w:val="DefaultParagraphFont"/>
+          <w:rFonts w:ascii="Calibri" w:eastAsia="Calibri" w:hAnsi="Calibri" w:cs="Calibri"/>
+          <w:b w:val="0"/>
+          <w:bCs w:val="0"/>
+          <w:i w:val="0"/>
+          <w:iCs w:val="0"/>
+          <w:caps w:val="0"/>
+          <w:smallCaps w:val="0"/>
+          <w:strike w:val="0"/>
+          <w:dstrike w:val="0"/>
+          <w:outline w:val="0"/>
+          <w:shadow w:val="0"/>
+          <w:emboss w:val="0"/>
+          <w:imprint w:val="0"/>
+          <w:noProof w:val="0"/>
+          <w:vanish w:val="0"/>
+          <w:color w:val="auto"/>
+          <w:spacing w:val="0"/>
+          <w:w w:val="100"/>
+          <w:kern w:val="0"/>
+          <w:position w:val="0"/>
+          <w:sz w:val="22"/>
+          <w:szCs w:val="22"/>
+          <w:highlight w:val="none"/>
+          <w:u w:val="none" w:color="auto"/>
+          <w:effect w:val="none"/>
+          <w:bdr w:val="none" w:sz="0" w:space="0" w:color="auto"/>
           <w:shd w:val="clear" w:color="auto" w:fill="auto"/>
           <w:vertAlign w:val="baseline"/>
           <w:rtl w:val="0"/>
@@ -1003,14 +1003,14 @@
           <w:highlight w:val="none"/>
           <w:u w:val="none" w:color="auto"/>
           <w:effect w:val="none"/>
-          <w:bdr w:val="nil"/>
-          <w:shd w:val="clear" w:color="auto" w:fill="auto"/>
-          <w:vertAlign w:val="baseline"/>
-          <w:rtl w:val="0"/>
-          <w:cs w:val="0"/>
-          <w:lang w:val="es-ES" w:eastAsia="zh-TW" w:bidi="ar-SA"/>
-        </w:rPr>
-        <w:t>Snýúg háãnd hõôw dáãrëë hëërëë tõôõô.</w:t>
+          <w:bdr w:val="none" w:sz="0" w:space="0" w:color="auto"/>
+          <w:shd w:val="clear" w:color="auto" w:fill="auto"/>
+          <w:vertAlign w:val="baseline"/>
+          <w:rtl w:val="0"/>
+          <w:cs w:val="0"/>
+          <w:lang w:val="es-ES" w:eastAsia="zh-TW" w:bidi="ar-SA"/>
+        </w:rPr>
+        <w:t>Snüúg háänd hôõw dáäréé hééréé tôõôõ.</w:t>
       </w:r>
       <w:bookmarkStart w:id="0" w:name="_GoBack"/>
       <w:bookmarkEnd w:id="0"/>

--- a/Test_BP/Fol_2k_files_500(2)/es-ES/file 500_2 - Copy (34).docx
+++ b/Test_BP/Fol_2k_files_500(2)/es-ES/file 500_2 - Copy (34).docx
@@ -42,7 +42,7 @@
           <w:cs w:val="0"/>
           <w:lang w:val="es-ES" w:eastAsia="zh-TW" w:bidi="ar-SA"/>
         </w:rPr>
-        <w:t>t éèxcéèpt tõö sõö téèmpéèr mùýtùýàæl tàæstéès mõöthéèr.</w:t>
+        <w:t>t ëêxcëêpt tôô sôô tëêmpëêr múütúüãål tãåstëês môôthëêr.</w:t>
       </w:r>
       <w:r>
         <w:rPr>
@@ -116,7 +116,7 @@
           <w:cs w:val="0"/>
           <w:lang w:val="es-ES" w:eastAsia="zh-TW" w:bidi="ar-SA"/>
         </w:rPr>
-        <w:t>Íntêérêéstêéd cùúltïìväåtêéd ïìts còòntïìnùúïìng nòòw yêét äårêé.</w:t>
+        <w:t>Întêërêëstêëd cûýltîîvåàtêëd îîts cóöntîînûýîîng nóöw yêët åàrêë.</w:t>
       </w:r>
       <w:r>
         <w:rPr>
@@ -190,7 +190,7 @@
           <w:cs w:val="0"/>
           <w:lang w:val="es-ES" w:eastAsia="zh-TW" w:bidi="ar-SA"/>
         </w:rPr>
-        <w:t>Óüût îîntêèrêèstêèd âàccêèptâàncêè óôüûr pâàrtîîâàlîîty âàffróôntîîng üûnplêèâàsâànt why âàdd.</w:t>
+        <w:t>Õúút ïíntëérëéstëéd âåccëéptâåncëé óôúúr pâårtïíâålïíty âåffróôntïíng úúnplëéâåsâånt why âådd.</w:t>
       </w:r>
       <w:r>
         <w:rPr>
@@ -264,7 +264,7 @@
           <w:cs w:val="0"/>
           <w:lang w:val="es-ES" w:eastAsia="zh-TW" w:bidi="ar-SA"/>
         </w:rPr>
-        <w:t>Ëstêéêém gàárdêén mêén yêét shy cõôûûrsêé.</w:t>
+        <w:t>Èstëëëëm gäårdëën mëën yëët shy cõóüúrsëë.</w:t>
       </w:r>
       <w:r>
         <w:rPr>
@@ -338,7 +338,7 @@
           <w:cs w:val="0"/>
           <w:lang w:val="es-ES" w:eastAsia="zh-TW" w:bidi="ar-SA"/>
         </w:rPr>
-        <w:t>Cóònsûùltééd ûùp my tóòlééräåbly sóòméétíïméés péérpéétûùäål óòh.</w:t>
+        <w:t>Cõónsüúltèéd üúp my tõólèéræâbly sõómèétíìmèés pèérpèétüúæâl õóh.</w:t>
       </w:r>
       <w:r>
         <w:rPr>
@@ -412,7 +412,7 @@
           <w:cs w:val="0"/>
           <w:lang w:val="es-ES" w:eastAsia="zh-TW" w:bidi="ar-SA"/>
         </w:rPr>
-        <w:t>Ëxpréëssïìõôn ààccéëptààncéë ïìmprüüdéëncéë pààrtïìcüülààr hààd éëààt üünsààtïìààbléë.</w:t>
+        <w:t>Èxprèèssîïöôn æàccèèptæàncèè îïmprùýdèèncèè pæàrtîïcùýlæàr hæàd èèæàt ùýnsæàtîïæàblèè.</w:t>
       </w:r>
       <w:r>
         <w:rPr>
@@ -492,7 +492,7 @@
           <w:cs w:val="0"/>
           <w:lang w:val="es-ES" w:eastAsia="zh-TW" w:bidi="ar-SA"/>
         </w:rPr>
-        <w:t>Häæd dêênõötíìng prõöpêêrly jõöíìntýùrêê yõöýù õöccäæsíìõön díìrêêctly räæíìllêêry.</w:t>
+        <w:t>Hæád déënòótìïng pròópéërly jòóìïntýùréë yòóýù òóccæásìïòón dìïréëctly ræáìïlléëry.</w:t>
       </w:r>
       <w:r>
         <w:rPr>
@@ -566,7 +566,7 @@
           <w:cs w:val="0"/>
           <w:lang w:val="es-ES" w:eastAsia="zh-TW" w:bidi="ar-SA"/>
         </w:rPr>
-        <w:t>În sæâïîd töò öòf pöòöòr fùüll bëë pöòst fæâcëë snùüg.</w:t>
+        <w:t>Ïn sæäïíd tóô óôf póôóôr fýüll béê póôst fæäcéê snýüg.</w:t>
       </w:r>
       <w:r>
         <w:rPr>
@@ -640,7 +640,7 @@
           <w:cs w:val="0"/>
           <w:lang w:val="es-ES" w:eastAsia="zh-TW" w:bidi="ar-SA"/>
         </w:rPr>
-        <w:t>Întrôõdùúcèèd îímprùúdèèncèè sèèèè säày ùúnplèèäàsîíng dèèvôõnshîírèè äàccèèptäàncèè sôõn.</w:t>
+        <w:t>Ïntröódüýcèêd ïímprüýdèêncèê sèêèê sãây üýnplèêãâsïíng dèêvöónshïírèê ãâccèêptãâncèê söón.</w:t>
       </w:r>
       <w:r>
         <w:rPr>
@@ -714,7 +714,7 @@
           <w:cs w:val="0"/>
           <w:lang w:val="es-ES" w:eastAsia="zh-TW" w:bidi="ar-SA"/>
         </w:rPr>
-        <w:t>Ëxëètëèr lôòngëèr wììsdôòm gåày nôòr dëèsììgn åàgëè.</w:t>
+        <w:t>Êxêëtêër lòôngêër wîísdòôm gæäy nòôr dêësîígn æägêë.</w:t>
       </w:r>
       <w:r>
         <w:rPr>
@@ -788,7 +788,7 @@
           <w:cs w:val="0"/>
           <w:lang w:val="es-ES" w:eastAsia="zh-TW" w:bidi="ar-SA"/>
         </w:rPr>
-        <w:t>Äm wëêãäthëêr tôó ëêntëêrëêd nôórlãänd nôó ìïn shôówìïng sëêrvìïcëê.</w:t>
+        <w:t>Äm wëêåàthëêr tòó ëêntëêrëêd nòórlåànd nòó íín shòówííng sëêrvíícëê.</w:t>
       </w:r>
       <w:r>
         <w:rPr>
@@ -862,7 +862,7 @@
           <w:cs w:val="0"/>
           <w:lang w:val="es-ES" w:eastAsia="zh-TW" w:bidi="ar-SA"/>
         </w:rPr>
-        <w:t>Nòõr rèépèéåätèéd spèéåäkìíng shy åäppèétìítèé.</w:t>
+        <w:t>Nóór rëëpëëãàtëëd spëëãàkîïng shy ãàppëëtîïtëë.</w:t>
       </w:r>
       <w:r>
         <w:rPr>
@@ -936,7 +936,7 @@
           <w:cs w:val="0"/>
           <w:lang w:val="es-ES" w:eastAsia="zh-TW" w:bidi="ar-SA"/>
         </w:rPr>
-        <w:t>Éxcîítèéd îít hæâstîíly æân pæâstúürèé îít öõbsèérvèé.</w:t>
+        <w:t>Éxcíïtëêd íït hãástíïly ãán pãástýûrëê íït õòbsëêrvëê.</w:t>
       </w:r>
       <w:r>
         <w:rPr>
@@ -1010,7 +1010,7 @@
           <w:cs w:val="0"/>
           <w:lang w:val="es-ES" w:eastAsia="zh-TW" w:bidi="ar-SA"/>
         </w:rPr>
-        <w:t>Snüúg háänd hôõw dáäréé hééréé tôõôõ.</w:t>
+        <w:t>Snùüg hããnd hòów dããrëê hëêrëê tòóòó.</w:t>
       </w:r>
       <w:bookmarkStart w:id="0" w:name="_GoBack"/>
       <w:bookmarkEnd w:id="0"/>

--- a/Test_BP/Fol_2k_files_500(2)/es-ES/file 500_2 - Copy (34).docx
+++ b/Test_BP/Fol_2k_files_500(2)/es-ES/file 500_2 - Copy (34).docx
@@ -42,7 +42,7 @@
           <w:cs w:val="0"/>
           <w:lang w:val="es-ES" w:eastAsia="zh-TW" w:bidi="ar-SA"/>
         </w:rPr>
-        <w:t>t ëêxcëêpt tôô sôô tëêmpëêr múütúüãål tãåstëês môôthëêr.</w:t>
+        <w:t>t êêxcêêpt tòô sòô têêmpêêr múütúüææl tææstêês mòôthêêr.</w:t>
       </w:r>
       <w:r>
         <w:rPr>
@@ -116,7 +116,7 @@
           <w:cs w:val="0"/>
           <w:lang w:val="es-ES" w:eastAsia="zh-TW" w:bidi="ar-SA"/>
         </w:rPr>
-        <w:t>Întêërêëstêëd cûýltîîvåàtêëd îîts cóöntîînûýîîng nóöw yêët åàrêë.</w:t>
+        <w:t>Întêèrêèstêèd cùültìïvåàtêèd ìïts côóntìïnùüìïng nôów yêèt åàrêè.</w:t>
       </w:r>
       <w:r>
         <w:rPr>
@@ -190,7 +190,7 @@
           <w:cs w:val="0"/>
           <w:lang w:val="es-ES" w:eastAsia="zh-TW" w:bidi="ar-SA"/>
         </w:rPr>
-        <w:t>Õúút ïíntëérëéstëéd âåccëéptâåncëé óôúúr pâårtïíâålïíty âåffróôntïíng úúnplëéâåsâånt why âådd.</w:t>
+        <w:t>Òúùt ííntèérèéstèéd æàccèéptæàncèé òôúùr pæàrtííæàlííty æàffròôntííng úùnplèéæàsæànt why æàdd.</w:t>
       </w:r>
       <w:r>
         <w:rPr>
@@ -264,7 +264,7 @@
           <w:cs w:val="0"/>
           <w:lang w:val="es-ES" w:eastAsia="zh-TW" w:bidi="ar-SA"/>
         </w:rPr>
-        <w:t>Èstëëëëm gäårdëën mëën yëët shy cõóüúrsëë.</w:t>
+        <w:t>Êstéêéêm gâärdéên méên yéêt shy còòýûrséê.</w:t>
       </w:r>
       <w:r>
         <w:rPr>
@@ -338,7 +338,7 @@
           <w:cs w:val="0"/>
           <w:lang w:val="es-ES" w:eastAsia="zh-TW" w:bidi="ar-SA"/>
         </w:rPr>
-        <w:t>Cõónsüúltèéd üúp my tõólèéræâbly sõómèétíìmèés pèérpèétüúæâl õóh.</w:t>
+        <w:t>Cóònsüýltëéd üýp my tóòlëéræäbly sóòmëétïîmëés pëérpëétüýæäl óòh.</w:t>
       </w:r>
       <w:r>
         <w:rPr>
@@ -412,7 +412,7 @@
           <w:cs w:val="0"/>
           <w:lang w:val="es-ES" w:eastAsia="zh-TW" w:bidi="ar-SA"/>
         </w:rPr>
-        <w:t>Èxprèèssîïöôn æàccèèptæàncèè îïmprùýdèèncèè pæàrtîïcùýlæàr hæàd èèæàt ùýnsæàtîïæàblèè.</w:t>
+        <w:t>Êxprëêssïîõòn æàccëêptæàncëê ïîmprúüdëêncëê pæàrtïîcúülæàr hæàd ëêæàt úünsæàtïîæàblëê.</w:t>
       </w:r>
       <w:r>
         <w:rPr>
@@ -492,7 +492,7 @@
           <w:cs w:val="0"/>
           <w:lang w:val="es-ES" w:eastAsia="zh-TW" w:bidi="ar-SA"/>
         </w:rPr>
-        <w:t>Hæád déënòótìïng pròópéërly jòóìïntýùréë yòóýù òóccæásìïòón dìïréëctly ræáìïlléëry.</w:t>
+        <w:t>Hæãd dêënõótìïng prõópêërly jõóìïntùürêë yõóùü õóccæãsìïõón dìïrêëctly ræãìïllêëry.</w:t>
       </w:r>
       <w:r>
         <w:rPr>
@@ -566,7 +566,7 @@
           <w:cs w:val="0"/>
           <w:lang w:val="es-ES" w:eastAsia="zh-TW" w:bidi="ar-SA"/>
         </w:rPr>
-        <w:t>Ïn sæäïíd tóô óôf póôóôr fýüll béê póôst fæäcéê snýüg.</w:t>
+        <w:t>În sâàìïd tôö ôöf pôöôör füùll bëê pôöst fâàcëê snüùg.</w:t>
       </w:r>
       <w:r>
         <w:rPr>
@@ -640,7 +640,7 @@
           <w:cs w:val="0"/>
           <w:lang w:val="es-ES" w:eastAsia="zh-TW" w:bidi="ar-SA"/>
         </w:rPr>
-        <w:t>Ïntröódüýcèêd ïímprüýdèêncèê sèêèê sãây üýnplèêãâsïíng dèêvöónshïírèê ãâccèêptãâncèê söón.</w:t>
+        <w:t>Ìntrõòdúúcêëd ïìmprúúdêëncêë sêëêë sâày úúnplêëâàsïìng dêëvõònshïìrêë âàccêëptâàncêë sõòn.</w:t>
       </w:r>
       <w:r>
         <w:rPr>
@@ -714,7 +714,7 @@
           <w:cs w:val="0"/>
           <w:lang w:val="es-ES" w:eastAsia="zh-TW" w:bidi="ar-SA"/>
         </w:rPr>
-        <w:t>Êxêëtêër lòôngêër wîísdòôm gæäy nòôr dêësîígn æägêë.</w:t>
+        <w:t>Ëxêêtêêr lòôngêêr wïísdòôm gåày nòôr dêêsïígn åàgêê.</w:t>
       </w:r>
       <w:r>
         <w:rPr>
@@ -788,7 +788,7 @@
           <w:cs w:val="0"/>
           <w:lang w:val="es-ES" w:eastAsia="zh-TW" w:bidi="ar-SA"/>
         </w:rPr>
-        <w:t>Äm wëêåàthëêr tòó ëêntëêrëêd nòórlåànd nòó íín shòówííng sëêrvíícëê.</w:t>
+        <w:t>Åm wêèáàthêèr tôõ êèntêèrêèd nôõrláànd nôõ íïn shôõwíïng sêèrvíïcêè.</w:t>
       </w:r>
       <w:r>
         <w:rPr>
@@ -862,7 +862,7 @@
           <w:cs w:val="0"/>
           <w:lang w:val="es-ES" w:eastAsia="zh-TW" w:bidi="ar-SA"/>
         </w:rPr>
-        <w:t>Nóór rëëpëëãàtëëd spëëãàkîïng shy ãàppëëtîïtëë.</w:t>
+        <w:t>Nôòr rèèpèèåãtèèd spèèåãkììng shy åãppèètììtèè.</w:t>
       </w:r>
       <w:r>
         <w:rPr>
@@ -936,7 +936,7 @@
           <w:cs w:val="0"/>
           <w:lang w:val="es-ES" w:eastAsia="zh-TW" w:bidi="ar-SA"/>
         </w:rPr>
-        <w:t>Éxcíïtëêd íït hãástíïly ãán pãástýûrëê íït õòbsëêrvëê.</w:t>
+        <w:t>Éxcìïtéëd ìït háæstìïly áæn páæstúùréë ìït óöbséërvéë.</w:t>
       </w:r>
       <w:r>
         <w:rPr>
@@ -1010,7 +1010,7 @@
           <w:cs w:val="0"/>
           <w:lang w:val="es-ES" w:eastAsia="zh-TW" w:bidi="ar-SA"/>
         </w:rPr>
-        <w:t>Snùüg hããnd hòów dããrëê hëêrëê tòóòó.</w:t>
+        <w:t>Snýüg hâånd hôöw dâårèê hèêrèê tôöôö.</w:t>
       </w:r>
       <w:bookmarkStart w:id="0" w:name="_GoBack"/>
       <w:bookmarkEnd w:id="0"/>
